--- a/SOAL 1.docx
+++ b/SOAL 1.docx
@@ -8,47 +8,13 @@
       </w:r>
     </w:p>
     <w:p>
-      <w:proofErr w:type="spellStart"/>
-      <w:r>
-        <w:t>Buatlah</w:t>
-      </w:r>
-      <w:proofErr w:type="spellEnd"/>
-      <w:r>
-        <w:t xml:space="preserve"> </w:t>
-      </w:r>
-      <w:proofErr w:type="spellStart"/>
-      <w:r>
-        <w:t>halaman</w:t>
-      </w:r>
-      <w:proofErr w:type="spellEnd"/>
-      <w:r>
-        <w:t xml:space="preserve"> web </w:t>
-      </w:r>
-      <w:proofErr w:type="spellStart"/>
-      <w:r>
-        <w:t>seperti</w:t>
-      </w:r>
-      <w:proofErr w:type="spellEnd"/>
-      <w:r>
-        <w:t xml:space="preserve"> </w:t>
-      </w:r>
-      <w:proofErr w:type="spellStart"/>
-      <w:r>
-        <w:t>gambar</w:t>
-      </w:r>
-      <w:proofErr w:type="spellEnd"/>
-      <w:r>
-        <w:t xml:space="preserve"> soal1.png</w:t>
-      </w:r>
-    </w:p>
-    <w:p>
-      <w:proofErr w:type="spellStart"/>
-      <w:r>
-        <w:t>Keterangan</w:t>
-      </w:r>
-      <w:proofErr w:type="spellEnd"/>
-      <w:r>
-        <w:t>:</w:t>
+      <w:r>
+        <w:t>Buatlah halaman web seperti gambar soal1.png</w:t>
+      </w:r>
+    </w:p>
+    <w:p>
+      <w:r>
+        <w:t>Keterangan:</w:t>
       </w:r>
     </w:p>
     <w:p>
@@ -59,77 +25,8 @@
           <w:numId w:val="1"/>
         </w:numPr>
       </w:pPr>
-      <w:proofErr w:type="spellStart"/>
-      <w:r>
-        <w:t>Untuk</w:t>
-      </w:r>
-      <w:proofErr w:type="spellEnd"/>
-      <w:r>
-        <w:t xml:space="preserve"> button menu, </w:t>
-      </w:r>
-      <w:proofErr w:type="spellStart"/>
-      <w:r>
-        <w:t>ketika</w:t>
-      </w:r>
-      <w:proofErr w:type="spellEnd"/>
-      <w:r>
-        <w:t xml:space="preserve"> mouse </w:t>
-      </w:r>
-      <w:proofErr w:type="spellStart"/>
-      <w:r>
-        <w:t>digerakkan</w:t>
-      </w:r>
-      <w:proofErr w:type="spellEnd"/>
-      <w:r>
-        <w:t xml:space="preserve"> </w:t>
-      </w:r>
-      <w:proofErr w:type="spellStart"/>
-      <w:r>
-        <w:t>diatas</w:t>
-      </w:r>
-      <w:proofErr w:type="spellEnd"/>
-      <w:r>
-        <w:t xml:space="preserve"> button, </w:t>
-      </w:r>
-      <w:proofErr w:type="spellStart"/>
-      <w:r>
-        <w:t>maka</w:t>
-      </w:r>
-      <w:proofErr w:type="spellEnd"/>
-      <w:r>
-        <w:t xml:space="preserve"> </w:t>
-      </w:r>
-      <w:proofErr w:type="spellStart"/>
-      <w:r>
-        <w:t>berikan</w:t>
-      </w:r>
-      <w:proofErr w:type="spellEnd"/>
-      <w:r>
-        <w:t xml:space="preserve"> </w:t>
-      </w:r>
-      <w:proofErr w:type="spellStart"/>
-      <w:r>
-        <w:t>efek</w:t>
-      </w:r>
-      <w:proofErr w:type="spellEnd"/>
-      <w:r>
-        <w:t xml:space="preserve"> </w:t>
-      </w:r>
-      <w:proofErr w:type="spellStart"/>
-      <w:r>
-        <w:t>seperti</w:t>
-      </w:r>
-      <w:proofErr w:type="spellEnd"/>
-      <w:r>
-        <w:t xml:space="preserve"> </w:t>
-      </w:r>
-      <w:proofErr w:type="spellStart"/>
-      <w:r>
-        <w:t>gambar</w:t>
-      </w:r>
-      <w:proofErr w:type="spellEnd"/>
-      <w:r>
-        <w:t xml:space="preserve"> soal1-2.png</w:t>
+      <w:r>
+        <w:t>Untuk button menu, ketika mouse digerakkan diatas button, maka berikan efek seperti gambar soal1-2.png</w:t>
       </w:r>
     </w:p>
     <w:p>
@@ -140,91 +37,8 @@
           <w:numId w:val="1"/>
         </w:numPr>
       </w:pPr>
-      <w:proofErr w:type="spellStart"/>
-      <w:r>
-        <w:t>Untuk</w:t>
-      </w:r>
-      <w:proofErr w:type="spellEnd"/>
-      <w:r>
-        <w:t xml:space="preserve"> </w:t>
-      </w:r>
-      <w:proofErr w:type="spellStart"/>
-      <w:r>
-        <w:t>tombol</w:t>
-      </w:r>
-      <w:proofErr w:type="spellEnd"/>
-      <w:r>
-        <w:t xml:space="preserve"> sign in, </w:t>
-      </w:r>
-      <w:proofErr w:type="spellStart"/>
-      <w:r>
-        <w:t>ketika</w:t>
-      </w:r>
-      <w:proofErr w:type="spellEnd"/>
-      <w:r>
-        <w:t xml:space="preserve"> mouse </w:t>
-      </w:r>
-      <w:proofErr w:type="spellStart"/>
-      <w:r>
-        <w:t>digerakkan</w:t>
-      </w:r>
-      <w:proofErr w:type="spellEnd"/>
-      <w:r>
-        <w:t xml:space="preserve"> </w:t>
-      </w:r>
-      <w:proofErr w:type="spellStart"/>
-      <w:r>
-        <w:t>diatas</w:t>
-      </w:r>
-      <w:proofErr w:type="spellEnd"/>
-      <w:r>
-        <w:t xml:space="preserve"> button, </w:t>
-      </w:r>
-      <w:proofErr w:type="spellStart"/>
-      <w:r>
-        <w:t>maka</w:t>
-      </w:r>
-      <w:proofErr w:type="spellEnd"/>
-      <w:r>
-        <w:t xml:space="preserve"> </w:t>
-      </w:r>
-      <w:proofErr w:type="spellStart"/>
-      <w:r>
-        <w:t>ber</w:t>
-      </w:r>
-      <w:r>
-        <w:t>ikan</w:t>
-      </w:r>
-      <w:proofErr w:type="spellEnd"/>
-      <w:r>
-        <w:t xml:space="preserve"> </w:t>
-      </w:r>
-      <w:proofErr w:type="spellStart"/>
-      <w:r>
-        <w:t>efek</w:t>
-      </w:r>
-      <w:proofErr w:type="spellEnd"/>
-      <w:r>
-        <w:t xml:space="preserve"> </w:t>
-      </w:r>
-      <w:proofErr w:type="spellStart"/>
-      <w:r>
-        <w:t>seperti</w:t>
-      </w:r>
-      <w:proofErr w:type="spellEnd"/>
-      <w:r>
-        <w:t xml:space="preserve"> </w:t>
-      </w:r>
-      <w:proofErr w:type="spellStart"/>
-      <w:r>
-        <w:t>gambar</w:t>
-      </w:r>
-      <w:proofErr w:type="spellEnd"/>
-      <w:r>
-        <w:t xml:space="preserve"> soal1-3</w:t>
-      </w:r>
-      <w:r>
-        <w:t>.png</w:t>
+      <w:r>
+        <w:t>Untuk tombol sign in, ketika mouse digerakkan diatas button, maka berikan efek seperti gambar soal1-3.png</w:t>
       </w:r>
     </w:p>
     <w:p>
@@ -238,29 +52,8 @@
       <w:r>
         <w:t xml:space="preserve"> </w:t>
       </w:r>
-      <w:proofErr w:type="spellStart"/>
-      <w:r>
-        <w:t>Kode</w:t>
-      </w:r>
-      <w:proofErr w:type="spellEnd"/>
-      <w:r>
-        <w:t xml:space="preserve"> </w:t>
-      </w:r>
-      <w:proofErr w:type="spellStart"/>
-      <w:r>
-        <w:t>warna</w:t>
-      </w:r>
-      <w:proofErr w:type="spellEnd"/>
-      <w:r>
-        <w:t xml:space="preserve"> </w:t>
-      </w:r>
-      <w:proofErr w:type="spellStart"/>
-      <w:r>
-        <w:t>biru</w:t>
-      </w:r>
-      <w:proofErr w:type="spellEnd"/>
-      <w:r>
-        <w:t xml:space="preserve">: </w:t>
+      <w:r>
+        <w:t xml:space="preserve">Kode warna biru: </w:t>
       </w:r>
       <w:r>
         <w:t>#005bbc;</w:t>
@@ -274,29 +67,8 @@
           <w:numId w:val="1"/>
         </w:numPr>
       </w:pPr>
-      <w:proofErr w:type="spellStart"/>
-      <w:r>
-        <w:t>Kode</w:t>
-      </w:r>
-      <w:proofErr w:type="spellEnd"/>
-      <w:r>
-        <w:t xml:space="preserve"> </w:t>
-      </w:r>
-      <w:proofErr w:type="spellStart"/>
-      <w:r>
-        <w:t>warna</w:t>
-      </w:r>
-      <w:proofErr w:type="spellEnd"/>
-      <w:r>
-        <w:t xml:space="preserve"> abu2 </w:t>
-      </w:r>
-      <w:proofErr w:type="spellStart"/>
-      <w:r>
-        <w:t>untuk</w:t>
-      </w:r>
-      <w:proofErr w:type="spellEnd"/>
-      <w:r>
-        <w:t xml:space="preserve"> background content: </w:t>
+      <w:r>
+        <w:t xml:space="preserve">Kode warna abu2 untuk background content: </w:t>
       </w:r>
       <w:r>
         <w:t>#eceff1;</w:t>
@@ -310,29 +82,8 @@
           <w:numId w:val="1"/>
         </w:numPr>
       </w:pPr>
-      <w:proofErr w:type="spellStart"/>
-      <w:r>
-        <w:t>Kode</w:t>
-      </w:r>
-      <w:proofErr w:type="spellEnd"/>
-      <w:r>
-        <w:t xml:space="preserve"> </w:t>
-      </w:r>
-      <w:proofErr w:type="spellStart"/>
-      <w:r>
-        <w:t>warna</w:t>
-      </w:r>
-      <w:proofErr w:type="spellEnd"/>
-      <w:r>
-        <w:t xml:space="preserve"> </w:t>
-      </w:r>
-      <w:proofErr w:type="spellStart"/>
-      <w:r>
-        <w:t>kuning</w:t>
-      </w:r>
-      <w:proofErr w:type="spellEnd"/>
-      <w:r>
-        <w:t xml:space="preserve">: </w:t>
+      <w:r>
+        <w:t xml:space="preserve">Kode warna kuning: </w:t>
       </w:r>
       <w:r>
         <w:t>#f0f4ba;</w:t>
@@ -346,13 +97,8 @@
           <w:numId w:val="1"/>
         </w:numPr>
       </w:pPr>
-      <w:proofErr w:type="spellStart"/>
-      <w:r>
-        <w:t>Teks</w:t>
-      </w:r>
-      <w:proofErr w:type="spellEnd"/>
-      <w:r>
-        <w:t xml:space="preserve"> lorem ipsum: </w:t>
+      <w:r>
+        <w:t xml:space="preserve">Teks lorem ipsum: </w:t>
       </w:r>
     </w:p>
     <w:p>
@@ -364,111 +110,7 @@
         </w:numPr>
       </w:pPr>
       <w:r>
-        <w:t xml:space="preserve">Lorem ipsum dolor sit </w:t>
-      </w:r>
-      <w:proofErr w:type="spellStart"/>
-      <w:r>
-        <w:t>amet</w:t>
-      </w:r>
-      <w:proofErr w:type="spellEnd"/>
-      <w:r>
-        <w:t xml:space="preserve">, </w:t>
-      </w:r>
-      <w:proofErr w:type="spellStart"/>
-      <w:r>
-        <w:t>consetetur</w:t>
-      </w:r>
-      <w:proofErr w:type="spellEnd"/>
-      <w:r>
-        <w:t xml:space="preserve"> </w:t>
-      </w:r>
-      <w:proofErr w:type="spellStart"/>
-      <w:r>
-        <w:t>sadipscing</w:t>
-      </w:r>
-      <w:proofErr w:type="spellEnd"/>
-      <w:r>
-        <w:t xml:space="preserve"> </w:t>
-      </w:r>
-      <w:proofErr w:type="spellStart"/>
-      <w:r>
-        <w:t>elitr</w:t>
-      </w:r>
-      <w:proofErr w:type="spellEnd"/>
-      <w:r>
-        <w:t xml:space="preserve">, </w:t>
-      </w:r>
-      <w:proofErr w:type="spellStart"/>
-      <w:r>
-        <w:t>sed</w:t>
-      </w:r>
-      <w:proofErr w:type="spellEnd"/>
-      <w:r>
-        <w:t xml:space="preserve"> </w:t>
-      </w:r>
-      <w:proofErr w:type="spellStart"/>
-      <w:r>
-        <w:t>diam</w:t>
-      </w:r>
-      <w:proofErr w:type="spellEnd"/>
-      <w:r>
-        <w:t xml:space="preserve"> </w:t>
-      </w:r>
-      <w:proofErr w:type="spellStart"/>
-      <w:r>
-        <w:t>nonumy</w:t>
-      </w:r>
-      <w:proofErr w:type="spellEnd"/>
-      <w:r>
-        <w:t xml:space="preserve"> </w:t>
-      </w:r>
-      <w:proofErr w:type="spellStart"/>
-      <w:r>
-        <w:t>eirmod</w:t>
-      </w:r>
-      <w:proofErr w:type="spellEnd"/>
-      <w:r>
-        <w:t xml:space="preserve"> </w:t>
-      </w:r>
-      <w:proofErr w:type="spellStart"/>
-      <w:r>
-        <w:t>tempor</w:t>
-      </w:r>
-      <w:proofErr w:type="spellEnd"/>
-      <w:r>
-        <w:t xml:space="preserve"> </w:t>
-      </w:r>
-      <w:proofErr w:type="spellStart"/>
-      <w:r>
-        <w:t>invidunt</w:t>
-      </w:r>
-      <w:proofErr w:type="spellEnd"/>
-      <w:r>
-        <w:t xml:space="preserve"> </w:t>
-      </w:r>
-      <w:proofErr w:type="spellStart"/>
-      <w:r>
-        <w:t>ut</w:t>
-      </w:r>
-      <w:proofErr w:type="spellEnd"/>
-      <w:r>
-        <w:t xml:space="preserve"> </w:t>
-      </w:r>
-      <w:proofErr w:type="spellStart"/>
-      <w:r>
-        <w:t>labore</w:t>
-      </w:r>
-      <w:proofErr w:type="spellEnd"/>
-      <w:r>
-        <w:t xml:space="preserve"> et </w:t>
-      </w:r>
-      <w:proofErr w:type="spellStart"/>
-      <w:r>
-        <w:t>dolore</w:t>
-      </w:r>
-      <w:proofErr w:type="spellEnd"/>
-      <w:r>
-        <w:t xml:space="preserve"> magna.</w:t>
+        <w:t>Lorem ipsum dolor sit amet, consetetur sadipscing elitr, sed diam nonumy eirmod tempor invidunt ut labore et dolore magna.</w:t>
       </w:r>
     </w:p>
     <w:p>
@@ -480,79 +122,19 @@
         </w:numPr>
       </w:pPr>
       <w:r>
-        <w:t xml:space="preserve">Lorem ipsum dolor sit </w:t>
-      </w:r>
-      <w:proofErr w:type="spellStart"/>
-      <w:r>
-        <w:t>amet</w:t>
-      </w:r>
-      <w:proofErr w:type="spellEnd"/>
-      <w:r>
-        <w:t xml:space="preserve">, </w:t>
-      </w:r>
-      <w:proofErr w:type="spellStart"/>
-      <w:r>
-        <w:t>consectetur</w:t>
-      </w:r>
-      <w:proofErr w:type="spellEnd"/>
-      <w:r>
-        <w:t xml:space="preserve"> </w:t>
-      </w:r>
-      <w:proofErr w:type="spellStart"/>
-      <w:r>
-        <w:t>adipisicing</w:t>
-      </w:r>
-      <w:proofErr w:type="spellEnd"/>
-      <w:r>
-        <w:t xml:space="preserve"> </w:t>
-      </w:r>
-      <w:proofErr w:type="spellStart"/>
-      <w:r>
-        <w:t>elit</w:t>
-      </w:r>
-      <w:proofErr w:type="spellEnd"/>
-      <w:r>
-        <w:t xml:space="preserve">. </w:t>
-      </w:r>
-      <w:proofErr w:type="spellStart"/>
-      <w:r>
-        <w:t>Adipisci</w:t>
-      </w:r>
-      <w:proofErr w:type="spellEnd"/>
-      <w:r>
-        <w:t xml:space="preserve"> id </w:t>
-      </w:r>
-      <w:proofErr w:type="spellStart"/>
-      <w:r>
-        <w:t>molestiae</w:t>
-      </w:r>
-      <w:proofErr w:type="spellEnd"/>
-      <w:r>
-        <w:t xml:space="preserve"> </w:t>
-      </w:r>
-      <w:proofErr w:type="spellStart"/>
-      <w:r>
-        <w:t>Assumenda</w:t>
-      </w:r>
-      <w:proofErr w:type="spellEnd"/>
-      <w:r>
-        <w:t xml:space="preserve"> </w:t>
-      </w:r>
-      <w:proofErr w:type="spellStart"/>
-      <w:r>
-        <w:t>laborum</w:t>
-      </w:r>
-      <w:proofErr w:type="spellEnd"/>
-      <w:r>
-        <w:t xml:space="preserve"> </w:t>
-      </w:r>
-      <w:proofErr w:type="spellStart"/>
-      <w:r>
-        <w:t>officia</w:t>
-      </w:r>
-      <w:proofErr w:type="spellEnd"/>
-      <w:r>
-        <w:t xml:space="preserve"> rem</w:t>
+        <w:t>Lorem ipsum dolor sit amet, consectetur adipisicing elit. Adipisci id molestiae Assumenda laborum officia rem</w:t>
+      </w:r>
+    </w:p>
+    <w:p>
+      <w:pPr>
+        <w:pStyle w:val="ListParagraph"/>
+        <w:numPr>
+          <w:ilvl w:val="1"/>
+          <w:numId w:val="1"/>
+        </w:numPr>
+      </w:pPr>
+      <w:r>
+        <w:t>Ini sudah di edit</w:t>
       </w:r>
       <w:bookmarkStart w:id="0" w:name="_GoBack"/>
       <w:bookmarkEnd w:id="0"/>
